--- a/fuentes/contenidos/grado09/guion01/MA_09_01_CO_REC210.docx
+++ b/fuentes/contenidos/grado09/guion01/MA_09_01_CO_REC210.docx
@@ -73,7 +73,29 @@
           <w:highlight w:val="green"/>
           <w:lang w:val="es-ES_tradnl"/>
         </w:rPr>
-        <w:t>Nombre del guión a que corresponde el ejercicio</w:t>
+        <w:t xml:space="preserve">Nombre del </w:t>
+      </w:r>
+      <w:proofErr w:type="spellStart"/>
+      <w:r>
+        <w:rPr>
+          <w:rFonts w:ascii="Arial" w:hAnsi="Arial"/>
+          <w:sz w:val="18"/>
+          <w:szCs w:val="18"/>
+          <w:highlight w:val="green"/>
+          <w:lang w:val="es-ES_tradnl"/>
+        </w:rPr>
+        <w:t>guión</w:t>
+      </w:r>
+      <w:proofErr w:type="spellEnd"/>
+      <w:r>
+        <w:rPr>
+          <w:rFonts w:ascii="Arial" w:hAnsi="Arial"/>
+          <w:sz w:val="18"/>
+          <w:szCs w:val="18"/>
+          <w:highlight w:val="green"/>
+          <w:lang w:val="es-ES_tradnl"/>
+        </w:rPr>
+        <w:t xml:space="preserve"> a que corresponde el ejercicio</w:t>
       </w:r>
       <w:r>
         <w:rPr>
@@ -291,7 +313,16 @@
           <w:szCs w:val="18"/>
           <w:lang w:val="es-ES"/>
         </w:rPr>
-        <w:t>Refuerza tu aprendizaje: Operaciones y propiedades de las operaciones de números reales.</w:t>
+        <w:t>Refuerza tu aprendizaje: Operaciones y propiedades de la</w:t>
+      </w:r>
+      <w:r>
+        <w:rPr>
+          <w:rFonts w:ascii="Arial" w:hAnsi="Arial" w:cs="Arial"/>
+          <w:sz w:val="18"/>
+          <w:szCs w:val="18"/>
+          <w:lang w:val="es-ES"/>
+        </w:rPr>
+        <w:t>s operaciones de números reales</w:t>
       </w:r>
     </w:p>
     <w:p>
@@ -389,7 +420,7 @@
           <w:szCs w:val="18"/>
           <w:lang w:val="es-ES"/>
         </w:rPr>
-        <w:t>Actividad que pretende practicar las operaciones y las propiedades de las operaciones de números reales.</w:t>
+        <w:t>Actividad para practicar las operaciones y las propiedades de las operaciones de números reales</w:t>
       </w:r>
     </w:p>
     <w:p>
@@ -480,14 +511,25 @@
           <w:lang w:val="es-ES_tradnl"/>
         </w:rPr>
       </w:pPr>
-      <w:r>
-        <w:rPr>
-          <w:rFonts w:ascii="Arial" w:hAnsi="Arial"/>
-          <w:sz w:val="18"/>
-          <w:szCs w:val="18"/>
-          <w:lang w:val="es-ES_tradnl"/>
-        </w:rPr>
-        <w:t xml:space="preserve">operación,adición,sustracción,multiplicación,división,problemas,números </w:t>
+      <w:proofErr w:type="gramStart"/>
+      <w:r>
+        <w:rPr>
+          <w:rFonts w:ascii="Arial" w:hAnsi="Arial"/>
+          <w:sz w:val="18"/>
+          <w:szCs w:val="18"/>
+          <w:lang w:val="es-ES_tradnl"/>
+        </w:rPr>
+        <w:t>operación,</w:t>
+      </w:r>
+      <w:proofErr w:type="gramEnd"/>
+      <w:r>
+        <w:rPr>
+          <w:rFonts w:ascii="Arial" w:hAnsi="Arial"/>
+          <w:sz w:val="18"/>
+          <w:szCs w:val="18"/>
+          <w:lang w:val="es-ES_tradnl"/>
+        </w:rPr>
+        <w:t xml:space="preserve">adición,sustracción,multiplicación,división,problemas,números </w:t>
       </w:r>
       <w:r>
         <w:rPr>
@@ -498,16 +540,6 @@
         </w:rPr>
         <w:t>reales</w:t>
       </w:r>
-    </w:p>
-    <w:p>
-      <w:pPr>
-        <w:rPr>
-          <w:rFonts w:ascii="Arial" w:hAnsi="Arial" w:cs="Arial"/>
-          <w:sz w:val="18"/>
-          <w:szCs w:val="18"/>
-          <w:lang w:val="es-ES_tradnl"/>
-        </w:rPr>
-      </w:pPr>
     </w:p>
     <w:p>
       <w:pPr>
@@ -578,6 +610,16 @@
           <w:lang w:val="es-ES_tradnl"/>
         </w:rPr>
       </w:pPr>
+    </w:p>
+    <w:p>
+      <w:pPr>
+        <w:rPr>
+          <w:rFonts w:ascii="Arial" w:hAnsi="Arial"/>
+          <w:sz w:val="18"/>
+          <w:szCs w:val="18"/>
+          <w:lang w:val="es-ES_tradnl"/>
+        </w:rPr>
+      </w:pPr>
       <w:r>
         <w:rPr>
           <w:rFonts w:ascii="Arial" w:hAnsi="Arial"/>
@@ -606,16 +648,8 @@
           <w:lang w:val="es-ES_tradnl"/>
         </w:rPr>
       </w:pPr>
-    </w:p>
-    <w:p>
-      <w:pPr>
-        <w:rPr>
-          <w:rFonts w:ascii="Arial" w:hAnsi="Arial" w:cs="Arial"/>
-          <w:sz w:val="18"/>
-          <w:szCs w:val="18"/>
-          <w:lang w:val="es-ES_tradnl"/>
-        </w:rPr>
-      </w:pPr>
+      <w:bookmarkStart w:id="0" w:name="_GoBack"/>
+      <w:bookmarkEnd w:id="0"/>
     </w:p>
     <w:p>
       <w:pPr>
@@ -2157,6 +2191,7 @@
         </w:rPr>
         <w:t xml:space="preserve">Medio </w:t>
       </w:r>
+      <w:proofErr w:type="spellStart"/>
       <w:r>
         <w:rPr>
           <w:rFonts w:ascii="Arial" w:hAnsi="Arial"/>
@@ -2167,6 +2202,7 @@
         </w:rPr>
         <w:t>ó</w:t>
       </w:r>
+      <w:proofErr w:type="spellEnd"/>
       <w:r>
         <w:rPr>
           <w:rFonts w:ascii="Arial" w:hAnsi="Arial"/>
@@ -2895,7 +2931,29 @@
           <w:highlight w:val="green"/>
           <w:lang w:val="es-ES_tradnl"/>
         </w:rPr>
-        <w:t>Sin ordenación aleatoria (S/N):)</w:t>
+        <w:t>Sin ordenación aleatoria (S/N</w:t>
+      </w:r>
+      <w:proofErr w:type="gramStart"/>
+      <w:r>
+        <w:rPr>
+          <w:rFonts w:ascii="Arial" w:hAnsi="Arial"/>
+          <w:sz w:val="18"/>
+          <w:szCs w:val="18"/>
+          <w:highlight w:val="green"/>
+          <w:lang w:val="es-ES_tradnl"/>
+        </w:rPr>
+        <w:t>):</w:t>
+      </w:r>
+      <w:proofErr w:type="gramEnd"/>
+      <w:r>
+        <w:rPr>
+          <w:rFonts w:ascii="Arial" w:hAnsi="Arial"/>
+          <w:sz w:val="18"/>
+          <w:szCs w:val="18"/>
+          <w:highlight w:val="green"/>
+          <w:lang w:val="es-ES_tradnl"/>
+        </w:rPr>
+        <w:t>)</w:t>
       </w:r>
       <w:r>
         <w:rPr>
@@ -2963,6 +3021,7 @@
           <w:highlight w:val="green"/>
           <w:lang w:val="es-ES_tradnl"/>
         </w:rPr>
+        <w:lastRenderedPageBreak/>
         <w:t>Mostrar calculadora (S/N)</w:t>
       </w:r>
       <w:r>
@@ -4080,12 +4139,30 @@
       </w:pPr>
       <w:r>
         <w:rPr>
-          <w:rFonts w:ascii="Arial" w:hAnsi="Arial" w:cs="Arial"/>
-          <w:sz w:val="18"/>
-          <w:szCs w:val="18"/>
-          <w:lang w:val="es-ES_tradnl"/>
-        </w:rPr>
-        <w:t>Número racional.</w:t>
+          <w:rFonts w:ascii="Arial" w:hAnsi="Arial"/>
+          <w:sz w:val="18"/>
+          <w:szCs w:val="18"/>
+          <w:lang w:val="es-ES_tradnl"/>
+        </w:rPr>
+        <w:t>Al operar un número racional con otro número racional</w:t>
+      </w:r>
+      <w:r>
+        <w:rPr>
+          <w:rFonts w:ascii="Arial" w:hAnsi="Arial"/>
+          <w:sz w:val="18"/>
+          <w:szCs w:val="18"/>
+          <w:lang w:val="es-ES_tradnl"/>
+        </w:rPr>
+        <w:t xml:space="preserve"> se obtiene un n</w:t>
+      </w:r>
+      <w:r>
+        <w:rPr>
+          <w:rFonts w:ascii="Arial" w:hAnsi="Arial" w:cs="Arial"/>
+          <w:sz w:val="18"/>
+          <w:szCs w:val="18"/>
+          <w:lang w:val="es-ES_tradnl"/>
+        </w:rPr>
+        <w:t>úmero racional.</w:t>
       </w:r>
     </w:p>
     <w:p>
@@ -4726,52 +4803,7 @@
           <w:szCs w:val="18"/>
           <w:lang w:val="es-ES_tradnl"/>
         </w:rPr>
-        <w:t xml:space="preserve">Sí, la sustracción </w:t>
-      </w:r>
-      <w:r>
-        <w:rPr>
-          <w:rFonts w:ascii="Arial" w:hAnsi="Arial" w:cs="Arial"/>
-          <w:sz w:val="18"/>
-          <w:szCs w:val="18"/>
-          <w:lang w:val="es-ES_tradnl"/>
-        </w:rPr>
-        <w:t>es una</w:t>
-      </w:r>
-      <w:r>
-        <w:rPr>
-          <w:rFonts w:ascii="Arial" w:hAnsi="Arial" w:cs="Arial"/>
-          <w:sz w:val="18"/>
-          <w:szCs w:val="18"/>
-          <w:lang w:val="es-ES_tradnl"/>
-        </w:rPr>
-        <w:t xml:space="preserve"> adición </w:t>
-      </w:r>
-      <w:r>
-        <w:rPr>
-          <w:rFonts w:ascii="Arial" w:hAnsi="Arial" w:cs="Arial"/>
-          <w:sz w:val="18"/>
-          <w:szCs w:val="18"/>
-          <w:lang w:val="es-ES_tradnl"/>
-        </w:rPr>
-        <w:t>entre un</w:t>
-      </w:r>
-      <w:r>
-        <w:rPr>
-          <w:rFonts w:ascii="Arial" w:hAnsi="Arial" w:cs="Arial"/>
-          <w:sz w:val="18"/>
-          <w:szCs w:val="18"/>
-          <w:lang w:val="es-ES_tradnl"/>
-        </w:rPr>
-        <w:t xml:space="preserve"> sumando </w:t>
-      </w:r>
-      <w:r>
-        <w:rPr>
-          <w:rFonts w:ascii="Arial" w:hAnsi="Arial" w:cs="Arial"/>
-          <w:sz w:val="18"/>
-          <w:szCs w:val="18"/>
-          <w:lang w:val="es-ES_tradnl"/>
-        </w:rPr>
-        <w:t>y el</w:t>
+        <w:t>Sí, la sustracción es una adición entre un sumando y el</w:t>
       </w:r>
       <w:r>
         <w:rPr>
@@ -5065,16 +5097,7 @@
           <w:szCs w:val="18"/>
           <w:lang w:val="es-ES_tradnl"/>
         </w:rPr>
-        <w:t>S</w:t>
-      </w:r>
-      <w:r>
-        <w:rPr>
-          <w:rFonts w:ascii="Arial" w:hAnsi="Arial" w:cs="Arial"/>
-          <w:sz w:val="18"/>
-          <w:szCs w:val="18"/>
-          <w:lang w:val="es-ES_tradnl"/>
-        </w:rPr>
-        <w:t>e multiplica la medida del alto por la medida del ancho de la puerta.</w:t>
+        <w:t>Se multiplica la medida del alto por la medida del ancho de la puerta.</w:t>
       </w:r>
     </w:p>
     <w:p>
@@ -5246,7 +5269,6 @@
           <w:szCs w:val="18"/>
           <w:lang w:val="es-ES_tradnl"/>
         </w:rPr>
-        <w:lastRenderedPageBreak/>
         <w:t>42,8 m</w:t>
       </w:r>
       <w:r>
@@ -5281,6 +5303,7 @@
           <w:szCs w:val="18"/>
           <w:lang w:val="es-ES_tradnl"/>
         </w:rPr>
+        <w:lastRenderedPageBreak/>
         <w:t>428 m</w:t>
       </w:r>
       <w:r>
@@ -5795,16 +5818,7 @@
           <w:szCs w:val="18"/>
           <w:lang w:val="es-ES_tradnl"/>
         </w:rPr>
-        <w:t xml:space="preserve"> </w:t>
-      </w:r>
-      <w:r>
-        <w:rPr>
-          <w:rFonts w:ascii="Arial" w:hAnsi="Arial" w:cs="Arial"/>
-          <w:sz w:val="18"/>
-          <w:szCs w:val="18"/>
-          <w:lang w:val="es-ES_tradnl"/>
-        </w:rPr>
-        <w:t>m</w:t>
+        <w:t xml:space="preserve"> m</w:t>
       </w:r>
       <w:r>
         <w:rPr>
@@ -6072,16 +6086,7 @@
           <w:szCs w:val="18"/>
           <w:lang w:val="es-ES_tradnl"/>
         </w:rPr>
-        <w:t xml:space="preserve"> </w:t>
-      </w:r>
-      <w:r>
-        <w:rPr>
-          <w:rFonts w:ascii="Arial" w:hAnsi="Arial"/>
-          <w:sz w:val="18"/>
-          <w:szCs w:val="18"/>
-          <w:lang w:val="es-ES_tradnl"/>
-        </w:rPr>
-        <w:t xml:space="preserve">la cuarta semana?  </w:t>
+        <w:t xml:space="preserve"> la cuarta semana?  </w:t>
       </w:r>
     </w:p>
     <w:p>
@@ -6671,7 +6676,17 @@
           <w:szCs w:val="18"/>
           <w:lang w:val="es-ES_tradnl"/>
         </w:rPr>
-        <w:t>Interna o c</w:t>
+        <w:t xml:space="preserve">Interna o </w:t>
+      </w:r>
+      <w:proofErr w:type="spellStart"/>
+      <w:r>
+        <w:rPr>
+          <w:rFonts w:ascii="Arial" w:hAnsi="Arial" w:cs="Arial"/>
+          <w:sz w:val="18"/>
+          <w:szCs w:val="18"/>
+          <w:lang w:val="es-ES_tradnl"/>
+        </w:rPr>
+        <w:t>c</w:t>
       </w:r>
       <w:r>
         <w:rPr>
@@ -6691,6 +6706,7 @@
         </w:rPr>
         <w:t>surativa</w:t>
       </w:r>
+      <w:proofErr w:type="spellEnd"/>
       <w:r>
         <w:rPr>
           <w:rFonts w:ascii="Arial" w:hAnsi="Arial" w:cs="Arial"/>
@@ -6880,14 +6896,25 @@
           <w:lang w:val="es-ES_tradnl"/>
         </w:rPr>
       </w:pPr>
-      <w:r>
-        <w:rPr>
-          <w:rFonts w:ascii="Arial" w:hAnsi="Arial" w:cs="Arial"/>
-          <w:sz w:val="18"/>
-          <w:szCs w:val="18"/>
-          <w:lang w:val="es-ES_tradnl"/>
-        </w:rPr>
-        <w:t>Clausurativa, asociativa y elemento inverso</w:t>
+      <w:proofErr w:type="spellStart"/>
+      <w:r>
+        <w:rPr>
+          <w:rFonts w:ascii="Arial" w:hAnsi="Arial" w:cs="Arial"/>
+          <w:sz w:val="18"/>
+          <w:szCs w:val="18"/>
+          <w:lang w:val="es-ES_tradnl"/>
+        </w:rPr>
+        <w:t>Clausurativa</w:t>
+      </w:r>
+      <w:proofErr w:type="spellEnd"/>
+      <w:r>
+        <w:rPr>
+          <w:rFonts w:ascii="Arial" w:hAnsi="Arial" w:cs="Arial"/>
+          <w:sz w:val="18"/>
+          <w:szCs w:val="18"/>
+          <w:lang w:val="es-ES_tradnl"/>
+        </w:rPr>
+        <w:t>, asociativa y elemento inverso</w:t>
       </w:r>
       <w:r>
         <w:rPr>
@@ -6950,14 +6977,25 @@
           <w:lang w:val="es-ES_tradnl"/>
         </w:rPr>
       </w:pPr>
-      <w:r>
-        <w:rPr>
-          <w:rFonts w:ascii="Arial" w:hAnsi="Arial" w:cs="Arial"/>
-          <w:sz w:val="18"/>
-          <w:szCs w:val="18"/>
-          <w:lang w:val="es-ES_tradnl"/>
-        </w:rPr>
-        <w:t>Clausurativa, asociativa, elemento neutro</w:t>
+      <w:proofErr w:type="spellStart"/>
+      <w:r>
+        <w:rPr>
+          <w:rFonts w:ascii="Arial" w:hAnsi="Arial" w:cs="Arial"/>
+          <w:sz w:val="18"/>
+          <w:szCs w:val="18"/>
+          <w:lang w:val="es-ES_tradnl"/>
+        </w:rPr>
+        <w:t>Clausurativa</w:t>
+      </w:r>
+      <w:proofErr w:type="spellEnd"/>
+      <w:r>
+        <w:rPr>
+          <w:rFonts w:ascii="Arial" w:hAnsi="Arial" w:cs="Arial"/>
+          <w:sz w:val="18"/>
+          <w:szCs w:val="18"/>
+          <w:lang w:val="es-ES_tradnl"/>
+        </w:rPr>
+        <w:t>, asociativa, elemento neutro</w:t>
       </w:r>
       <w:r>
         <w:rPr>
@@ -7040,6 +7078,7 @@
           <w:lang w:val="es-ES_tradnl"/>
         </w:rPr>
       </w:pPr>
+      <w:proofErr w:type="spellStart"/>
       <w:r>
         <w:rPr>
           <w:rFonts w:ascii="Arial" w:hAnsi="Arial" w:cs="Arial"/>
@@ -7048,7 +7087,18 @@
           <w:szCs w:val="18"/>
           <w:lang w:val="es-ES_tradnl"/>
         </w:rPr>
-        <w:t>Clausurativa, conmutativa, asociativa, elemento</w:t>
+        <w:t>Clausurativa</w:t>
+      </w:r>
+      <w:proofErr w:type="spellEnd"/>
+      <w:r>
+        <w:rPr>
+          <w:rFonts w:ascii="Arial" w:hAnsi="Arial" w:cs="Arial"/>
+          <w:b/>
+          <w:sz w:val="18"/>
+          <w:szCs w:val="18"/>
+          <w:lang w:val="es-ES_tradnl"/>
+        </w:rPr>
+        <w:t>, conmutativa, asociativa, elemento</w:t>
       </w:r>
       <w:r>
         <w:rPr>
@@ -7124,14 +7174,45 @@
           <w:lang w:val="es-ES_tradnl"/>
         </w:rPr>
       </w:pPr>
-      <w:r>
-        <w:rPr>
-          <w:rFonts w:ascii="Arial" w:hAnsi="Arial" w:cs="Arial"/>
-          <w:sz w:val="18"/>
-          <w:szCs w:val="18"/>
-          <w:lang w:val="es-ES_tradnl"/>
-        </w:rPr>
-        <w:t>Clausurativa, invertiva, asociativa, elemento</w:t>
+      <w:proofErr w:type="spellStart"/>
+      <w:r>
+        <w:rPr>
+          <w:rFonts w:ascii="Arial" w:hAnsi="Arial" w:cs="Arial"/>
+          <w:sz w:val="18"/>
+          <w:szCs w:val="18"/>
+          <w:lang w:val="es-ES_tradnl"/>
+        </w:rPr>
+        <w:t>Clausurativa</w:t>
+      </w:r>
+      <w:proofErr w:type="spellEnd"/>
+      <w:r>
+        <w:rPr>
+          <w:rFonts w:ascii="Arial" w:hAnsi="Arial" w:cs="Arial"/>
+          <w:sz w:val="18"/>
+          <w:szCs w:val="18"/>
+          <w:lang w:val="es-ES_tradnl"/>
+        </w:rPr>
+        <w:t xml:space="preserve">, </w:t>
+      </w:r>
+      <w:proofErr w:type="spellStart"/>
+      <w:r>
+        <w:rPr>
+          <w:rFonts w:ascii="Arial" w:hAnsi="Arial" w:cs="Arial"/>
+          <w:sz w:val="18"/>
+          <w:szCs w:val="18"/>
+          <w:lang w:val="es-ES_tradnl"/>
+        </w:rPr>
+        <w:t>invertiva</w:t>
+      </w:r>
+      <w:proofErr w:type="spellEnd"/>
+      <w:r>
+        <w:rPr>
+          <w:rFonts w:ascii="Arial" w:hAnsi="Arial" w:cs="Arial"/>
+          <w:sz w:val="18"/>
+          <w:szCs w:val="18"/>
+          <w:lang w:val="es-ES_tradnl"/>
+        </w:rPr>
+        <w:t>, asociativa, elemento</w:t>
       </w:r>
       <w:r>
         <w:rPr>
@@ -7574,7 +7655,6 @@
           <w:szCs w:val="18"/>
           <w:lang w:val="es-ES_tradnl"/>
         </w:rPr>
-        <w:lastRenderedPageBreak/>
         <w:t>Inherentica</w:t>
       </w:r>
       <w:r>
@@ -7610,6 +7690,7 @@
           <w:szCs w:val="18"/>
           <w:lang w:val="es-ES_tradnl"/>
         </w:rPr>
+        <w:lastRenderedPageBreak/>
         <w:t>Distributiva</w:t>
       </w:r>
       <w:r>
@@ -8005,25 +8086,14 @@
           <w:lang w:val="es-ES_tradnl"/>
         </w:rPr>
       </w:pPr>
-      <w:bookmarkStart w:id="0" w:name="_GoBack"/>
-      <w:bookmarkEnd w:id="0"/>
-      <w:r>
-        <w:rPr>
-          <w:rFonts w:ascii="Arial" w:hAnsi="Arial"/>
-          <w:sz w:val="18"/>
-          <w:szCs w:val="18"/>
-          <w:lang w:val="es-ES_tradnl"/>
-        </w:rPr>
-        <w:t>E</w:t>
-      </w:r>
-      <w:r>
-        <w:rPr>
-          <w:rFonts w:ascii="Arial" w:hAnsi="Arial"/>
-          <w:sz w:val="18"/>
-          <w:szCs w:val="18"/>
-          <w:lang w:val="es-ES_tradnl"/>
-        </w:rPr>
-        <w:t xml:space="preserve">l producto entre </w:t>
+      <w:r>
+        <w:rPr>
+          <w:rFonts w:ascii="Arial" w:hAnsi="Arial"/>
+          <w:sz w:val="18"/>
+          <w:szCs w:val="18"/>
+          <w:lang w:val="es-ES_tradnl"/>
+        </w:rPr>
+        <w:t xml:space="preserve">El producto entre </w:t>
       </w:r>
       <m:oMath>
         <m:rad>

--- a/fuentes/contenidos/grado09/guion01/MA_09_01_CO_REC210.docx
+++ b/fuentes/contenidos/grado09/guion01/MA_09_01_CO_REC210.docx
@@ -648,8 +648,6 @@
           <w:lang w:val="es-ES_tradnl"/>
         </w:rPr>
       </w:pPr>
-      <w:bookmarkStart w:id="0" w:name="_GoBack"/>
-      <w:bookmarkEnd w:id="0"/>
     </w:p>
     <w:p>
       <w:pPr>
@@ -4144,16 +4142,7 @@
           <w:szCs w:val="18"/>
           <w:lang w:val="es-ES_tradnl"/>
         </w:rPr>
-        <w:t>Al operar un número racional con otro número racional</w:t>
-      </w:r>
-      <w:r>
-        <w:rPr>
-          <w:rFonts w:ascii="Arial" w:hAnsi="Arial"/>
-          <w:sz w:val="18"/>
-          <w:szCs w:val="18"/>
-          <w:lang w:val="es-ES_tradnl"/>
-        </w:rPr>
-        <w:t xml:space="preserve"> se obtiene un n</w:t>
+        <w:t>Al operar un número racional con otro número racional se obtiene un n</w:t>
       </w:r>
       <w:r>
         <w:rPr>
@@ -7813,206 +7802,25 @@
           <w:lang w:val="es-ES_tradnl"/>
         </w:rPr>
       </w:pPr>
-      <w:r>
-        <w:rPr>
-          <w:rFonts w:ascii="Arial" w:hAnsi="Arial"/>
-          <w:sz w:val="18"/>
-          <w:szCs w:val="18"/>
-          <w:lang w:val="es-ES_tradnl"/>
-        </w:rPr>
-        <w:t xml:space="preserve">¿Cuál es el producto entre </w:t>
-      </w:r>
-      <m:oMath>
-        <m:rad>
-          <m:radPr>
-            <m:ctrlPr>
-              <w:rPr>
-                <w:rFonts w:ascii="Cambria Math" w:hAnsi="Cambria Math"/>
-                <w:i/>
-                <w:sz w:val="18"/>
-                <w:szCs w:val="18"/>
-                <w:lang w:val="es-ES_tradnl"/>
-              </w:rPr>
-            </m:ctrlPr>
-          </m:radPr>
-          <m:deg>
-            <m:r>
-              <w:rPr>
-                <w:rFonts w:ascii="Cambria Math" w:hAnsi="Cambria Math"/>
-                <w:sz w:val="18"/>
-                <w:szCs w:val="18"/>
-                <w:lang w:val="es-ES_tradnl"/>
-              </w:rPr>
-              <m:t>3</m:t>
-            </m:r>
-          </m:deg>
-          <m:e>
-            <m:r>
-              <w:rPr>
-                <w:rFonts w:ascii="Cambria Math" w:hAnsi="Cambria Math"/>
-                <w:sz w:val="18"/>
-                <w:szCs w:val="18"/>
-                <w:lang w:val="es-ES_tradnl"/>
-              </w:rPr>
-              <m:t>5</m:t>
-            </m:r>
-          </m:e>
-        </m:rad>
-        <m:r>
-          <w:rPr>
-            <w:rFonts w:ascii="Cambria Math" w:hAnsi="Cambria Math"/>
-            <w:sz w:val="18"/>
-            <w:szCs w:val="18"/>
-            <w:lang w:val="es-ES_tradnl"/>
-          </w:rPr>
-          <m:t xml:space="preserve">, </m:t>
-        </m:r>
-        <m:rad>
-          <m:radPr>
-            <m:ctrlPr>
-              <w:rPr>
-                <w:rFonts w:ascii="Cambria Math" w:hAnsi="Cambria Math"/>
-                <w:i/>
-                <w:sz w:val="18"/>
-                <w:szCs w:val="18"/>
-                <w:lang w:val="es-ES_tradnl"/>
-              </w:rPr>
-            </m:ctrlPr>
-          </m:radPr>
-          <m:deg>
-            <m:r>
-              <w:rPr>
-                <w:rFonts w:ascii="Cambria Math" w:hAnsi="Cambria Math"/>
-                <w:sz w:val="18"/>
-                <w:szCs w:val="18"/>
-                <w:lang w:val="es-ES_tradnl"/>
-              </w:rPr>
-              <m:t>3</m:t>
-            </m:r>
-          </m:deg>
-          <m:e>
-            <m:r>
-              <w:rPr>
-                <w:rFonts w:ascii="Cambria Math" w:hAnsi="Cambria Math"/>
-                <w:sz w:val="18"/>
-                <w:szCs w:val="18"/>
-                <w:lang w:val="es-ES_tradnl"/>
-              </w:rPr>
-              <m:t xml:space="preserve">7, </m:t>
-            </m:r>
-          </m:e>
-        </m:rad>
-        <m:rad>
-          <m:radPr>
-            <m:ctrlPr>
-              <w:rPr>
-                <w:rFonts w:ascii="Cambria Math" w:hAnsi="Cambria Math"/>
-                <w:i/>
-                <w:sz w:val="18"/>
-                <w:szCs w:val="18"/>
-                <w:lang w:val="es-ES_tradnl"/>
-              </w:rPr>
-            </m:ctrlPr>
-          </m:radPr>
-          <m:deg>
-            <m:r>
-              <w:rPr>
-                <w:rFonts w:ascii="Cambria Math" w:hAnsi="Cambria Math"/>
-                <w:sz w:val="18"/>
-                <w:szCs w:val="18"/>
-                <w:lang w:val="es-ES_tradnl"/>
-              </w:rPr>
-              <m:t>3</m:t>
-            </m:r>
-          </m:deg>
-          <m:e>
-            <m:r>
-              <w:rPr>
-                <w:rFonts w:ascii="Cambria Math" w:hAnsi="Cambria Math"/>
-                <w:sz w:val="18"/>
-                <w:szCs w:val="18"/>
-                <w:lang w:val="es-ES_tradnl"/>
-              </w:rPr>
-              <m:t>13</m:t>
-            </m:r>
-          </m:e>
-        </m:rad>
-        <m:r>
-          <w:rPr>
-            <w:rFonts w:ascii="Cambria Math" w:hAnsi="Cambria Math"/>
-            <w:sz w:val="18"/>
-            <w:szCs w:val="18"/>
-            <w:lang w:val="es-ES_tradnl"/>
-          </w:rPr>
-          <m:t xml:space="preserve"> </m:t>
-        </m:r>
-        <m:r>
-          <m:rPr>
-            <m:sty m:val="p"/>
-          </m:rPr>
-          <w:rPr>
-            <w:rFonts w:ascii="Cambria Math" w:hAnsi="Cambria Math"/>
-            <w:sz w:val="18"/>
-            <w:szCs w:val="18"/>
-            <w:lang w:val="es-ES_tradnl"/>
-          </w:rPr>
-          <m:t xml:space="preserve">y </m:t>
-        </m:r>
-        <m:rad>
-          <m:radPr>
-            <m:ctrlPr>
-              <w:rPr>
-                <w:rFonts w:ascii="Cambria Math" w:hAnsi="Cambria Math"/>
-                <w:i/>
-                <w:sz w:val="18"/>
-                <w:szCs w:val="18"/>
-                <w:lang w:val="es-ES_tradnl"/>
-              </w:rPr>
-            </m:ctrlPr>
-          </m:radPr>
-          <m:deg>
-            <m:r>
-              <w:rPr>
-                <w:rFonts w:ascii="Cambria Math" w:hAnsi="Cambria Math"/>
-                <w:sz w:val="18"/>
-                <w:szCs w:val="18"/>
-                <w:lang w:val="es-ES_tradnl"/>
-              </w:rPr>
-              <m:t>5</m:t>
-            </m:r>
-          </m:deg>
-          <m:e>
-            <m:r>
-              <w:rPr>
-                <w:rFonts w:ascii="Cambria Math" w:hAnsi="Cambria Math"/>
-                <w:sz w:val="18"/>
-                <w:szCs w:val="18"/>
-                <w:lang w:val="es-ES_tradnl"/>
-              </w:rPr>
-              <m:t>5</m:t>
-            </m:r>
-          </m:e>
-        </m:rad>
-      </m:oMath>
-      <w:r>
-        <w:rPr>
-          <w:rFonts w:ascii="Arial" w:hAnsi="Arial"/>
-          <w:sz w:val="18"/>
-          <w:szCs w:val="18"/>
-          <w:lang w:val="es-ES_tradnl"/>
-        </w:rPr>
-        <w:t>?</w:t>
-      </w:r>
-    </w:p>
-    <w:p>
-      <w:pPr>
-        <w:rPr>
-          <w:rFonts w:ascii="Arial" w:hAnsi="Arial" w:cs="Arial"/>
-          <w:sz w:val="18"/>
-          <w:szCs w:val="18"/>
-          <w:lang w:val="es-ES_tradnl"/>
-        </w:rPr>
-      </w:pPr>
+    </w:p>
+    <w:p>
+      <w:pPr>
+        <w:rPr>
+          <w:rFonts w:ascii="Arial" w:hAnsi="Arial"/>
+          <w:sz w:val="18"/>
+          <w:szCs w:val="18"/>
+          <w:lang w:val="es-ES_tradnl"/>
+        </w:rPr>
+      </w:pPr>
+      <w:r>
+        <w:rPr>
+          <w:rFonts w:ascii="Arial" w:hAnsi="Arial"/>
+          <w:sz w:val="18"/>
+          <w:szCs w:val="18"/>
+          <w:lang w:val="es-ES_tradnl"/>
+        </w:rPr>
+        <w:t>¿Cuál es el producto entre&lt;&lt;MA_09_01_307.gif&gt;&gt;, &lt;&lt;MA_09_01_308.gif&gt;&gt;, &lt;&lt;MA_09_01_309.gif&gt;&gt; y&lt;&lt;MA_09_01_310.gif&gt;&gt;?</w:t>
+      </w:r>
     </w:p>
     <w:p>
       <w:pPr>
@@ -8093,279 +7901,46 @@
           <w:szCs w:val="18"/>
           <w:lang w:val="es-ES_tradnl"/>
         </w:rPr>
-        <w:t xml:space="preserve">El producto entre </w:t>
-      </w:r>
-      <m:oMath>
-        <m:rad>
-          <m:radPr>
-            <m:ctrlPr>
-              <w:rPr>
-                <w:rFonts w:ascii="Cambria Math" w:hAnsi="Cambria Math"/>
-                <w:i/>
-                <w:sz w:val="18"/>
-                <w:szCs w:val="18"/>
-                <w:lang w:val="es-ES_tradnl"/>
-              </w:rPr>
-            </m:ctrlPr>
-          </m:radPr>
-          <m:deg>
-            <m:r>
-              <w:rPr>
-                <w:rFonts w:ascii="Cambria Math" w:hAnsi="Cambria Math"/>
-                <w:sz w:val="18"/>
-                <w:szCs w:val="18"/>
-                <w:lang w:val="es-ES_tradnl"/>
-              </w:rPr>
-              <m:t>3</m:t>
-            </m:r>
-          </m:deg>
-          <m:e>
-            <m:r>
-              <w:rPr>
-                <w:rFonts w:ascii="Cambria Math" w:hAnsi="Cambria Math"/>
-                <w:sz w:val="18"/>
-                <w:szCs w:val="18"/>
-                <w:lang w:val="es-ES_tradnl"/>
-              </w:rPr>
-              <m:t>5</m:t>
-            </m:r>
-          </m:e>
-        </m:rad>
-        <m:r>
-          <w:rPr>
-            <w:rFonts w:ascii="Cambria Math" w:hAnsi="Cambria Math"/>
-            <w:sz w:val="18"/>
-            <w:szCs w:val="18"/>
-            <w:lang w:val="es-ES_tradnl"/>
-          </w:rPr>
-          <m:t xml:space="preserve">, </m:t>
-        </m:r>
-        <m:rad>
-          <m:radPr>
-            <m:ctrlPr>
-              <w:rPr>
-                <w:rFonts w:ascii="Cambria Math" w:hAnsi="Cambria Math"/>
-                <w:i/>
-                <w:sz w:val="18"/>
-                <w:szCs w:val="18"/>
-                <w:lang w:val="es-ES_tradnl"/>
-              </w:rPr>
-            </m:ctrlPr>
-          </m:radPr>
-          <m:deg>
-            <m:r>
-              <w:rPr>
-                <w:rFonts w:ascii="Cambria Math" w:hAnsi="Cambria Math"/>
-                <w:sz w:val="18"/>
-                <w:szCs w:val="18"/>
-                <w:lang w:val="es-ES_tradnl"/>
-              </w:rPr>
-              <m:t>3</m:t>
-            </m:r>
-          </m:deg>
-          <m:e>
-            <m:r>
-              <w:rPr>
-                <w:rFonts w:ascii="Cambria Math" w:hAnsi="Cambria Math"/>
-                <w:sz w:val="18"/>
-                <w:szCs w:val="18"/>
-                <w:lang w:val="es-ES_tradnl"/>
-              </w:rPr>
-              <m:t xml:space="preserve">7, </m:t>
-            </m:r>
-          </m:e>
-        </m:rad>
-        <m:rad>
-          <m:radPr>
-            <m:ctrlPr>
-              <w:rPr>
-                <w:rFonts w:ascii="Cambria Math" w:hAnsi="Cambria Math"/>
-                <w:i/>
-                <w:sz w:val="18"/>
-                <w:szCs w:val="18"/>
-                <w:lang w:val="es-ES_tradnl"/>
-              </w:rPr>
-            </m:ctrlPr>
-          </m:radPr>
-          <m:deg>
-            <m:r>
-              <w:rPr>
-                <w:rFonts w:ascii="Cambria Math" w:hAnsi="Cambria Math"/>
-                <w:sz w:val="18"/>
-                <w:szCs w:val="18"/>
-                <w:lang w:val="es-ES_tradnl"/>
-              </w:rPr>
-              <m:t>3</m:t>
-            </m:r>
-          </m:deg>
-          <m:e>
-            <m:r>
-              <w:rPr>
-                <w:rFonts w:ascii="Cambria Math" w:hAnsi="Cambria Math"/>
-                <w:sz w:val="18"/>
-                <w:szCs w:val="18"/>
-                <w:lang w:val="es-ES_tradnl"/>
-              </w:rPr>
-              <m:t>13</m:t>
-            </m:r>
-          </m:e>
-        </m:rad>
-        <m:r>
-          <w:rPr>
-            <w:rFonts w:ascii="Cambria Math" w:hAnsi="Cambria Math"/>
-            <w:sz w:val="18"/>
-            <w:szCs w:val="18"/>
-            <w:lang w:val="es-ES_tradnl"/>
-          </w:rPr>
-          <m:t xml:space="preserve"> </m:t>
-        </m:r>
-        <m:r>
-          <m:rPr>
-            <m:sty m:val="p"/>
-          </m:rPr>
-          <w:rPr>
-            <w:rFonts w:ascii="Cambria Math" w:hAnsi="Cambria Math"/>
-            <w:sz w:val="18"/>
-            <w:szCs w:val="18"/>
-            <w:lang w:val="es-ES_tradnl"/>
-          </w:rPr>
-          <m:t xml:space="preserve">y </m:t>
-        </m:r>
-        <m:rad>
-          <m:radPr>
-            <m:ctrlPr>
-              <w:rPr>
-                <w:rFonts w:ascii="Cambria Math" w:hAnsi="Cambria Math"/>
-                <w:i/>
-                <w:sz w:val="18"/>
-                <w:szCs w:val="18"/>
-                <w:lang w:val="es-ES_tradnl"/>
-              </w:rPr>
-            </m:ctrlPr>
-          </m:radPr>
-          <m:deg>
-            <m:r>
-              <w:rPr>
-                <w:rFonts w:ascii="Cambria Math" w:hAnsi="Cambria Math"/>
-                <w:sz w:val="18"/>
-                <w:szCs w:val="18"/>
-                <w:lang w:val="es-ES_tradnl"/>
-              </w:rPr>
-              <m:t>5</m:t>
-            </m:r>
-          </m:deg>
-          <m:e>
-            <m:r>
-              <w:rPr>
-                <w:rFonts w:ascii="Cambria Math" w:hAnsi="Cambria Math"/>
-                <w:sz w:val="18"/>
-                <w:szCs w:val="18"/>
-                <w:lang w:val="es-ES_tradnl"/>
-              </w:rPr>
-              <m:t>5</m:t>
-            </m:r>
-          </m:e>
-        </m:rad>
-      </m:oMath>
-      <w:r>
-        <w:rPr>
-          <w:rFonts w:ascii="Arial" w:hAnsi="Arial"/>
-          <w:sz w:val="18"/>
-          <w:szCs w:val="18"/>
-          <w:lang w:val="es-ES_tradnl"/>
-        </w:rPr>
-        <w:t xml:space="preserve">  es  igual a </w:t>
-      </w:r>
-      <m:oMath>
-        <m:rad>
-          <m:radPr>
-            <m:ctrlPr>
-              <w:rPr>
-                <w:rFonts w:ascii="Cambria Math" w:hAnsi="Cambria Math" w:cs="Arial"/>
-                <w:i/>
-                <w:sz w:val="18"/>
-                <w:szCs w:val="18"/>
-                <w:lang w:val="es-ES_tradnl"/>
-              </w:rPr>
-            </m:ctrlPr>
-          </m:radPr>
-          <m:deg>
-            <m:r>
-              <w:rPr>
-                <w:rFonts w:ascii="Cambria Math" w:hAnsi="Cambria Math" w:cs="Arial"/>
-                <w:sz w:val="18"/>
-                <w:szCs w:val="18"/>
-                <w:lang w:val="es-ES_tradnl"/>
-              </w:rPr>
-              <m:t>3</m:t>
-            </m:r>
-          </m:deg>
-          <m:e>
-            <m:r>
-              <w:rPr>
-                <w:rFonts w:ascii="Cambria Math" w:hAnsi="Cambria Math" w:cs="Arial"/>
-                <w:sz w:val="18"/>
-                <w:szCs w:val="18"/>
-                <w:lang w:val="es-ES_tradnl"/>
-              </w:rPr>
-              <m:t>455</m:t>
-            </m:r>
-          </m:e>
-        </m:rad>
-        <m:r>
-          <w:rPr>
-            <w:rFonts w:ascii="Cambria Math" w:hAnsi="Cambria Math" w:cs="Arial"/>
-            <w:sz w:val="18"/>
-            <w:szCs w:val="18"/>
-            <w:lang w:val="es-ES_tradnl"/>
-          </w:rPr>
-          <m:t>∙</m:t>
-        </m:r>
-        <m:rad>
-          <m:radPr>
-            <m:ctrlPr>
-              <w:rPr>
-                <w:rFonts w:ascii="Cambria Math" w:hAnsi="Cambria Math" w:cs="Arial"/>
-                <w:i/>
-                <w:sz w:val="18"/>
-                <w:szCs w:val="18"/>
-                <w:lang w:val="es-ES_tradnl"/>
-              </w:rPr>
-            </m:ctrlPr>
-          </m:radPr>
-          <m:deg>
-            <m:r>
-              <w:rPr>
-                <w:rFonts w:ascii="Cambria Math" w:hAnsi="Cambria Math" w:cs="Arial"/>
-                <w:sz w:val="18"/>
-                <w:szCs w:val="18"/>
-                <w:lang w:val="es-ES_tradnl"/>
-              </w:rPr>
-              <m:t>5</m:t>
-            </m:r>
-          </m:deg>
-          <m:e>
-            <m:r>
-              <w:rPr>
-                <w:rFonts w:ascii="Cambria Math" w:hAnsi="Cambria Math" w:cs="Arial"/>
-                <w:sz w:val="18"/>
-                <w:szCs w:val="18"/>
-                <w:lang w:val="es-ES_tradnl"/>
-              </w:rPr>
-              <m:t>5</m:t>
-            </m:r>
-          </m:e>
-        </m:rad>
-      </m:oMath>
-      <w:r>
-        <w:rPr>
-          <w:rFonts w:ascii="Arial" w:hAnsi="Arial"/>
-          <w:sz w:val="18"/>
-          <w:szCs w:val="18"/>
-          <w:lang w:val="es-ES_tradnl"/>
-        </w:rPr>
-        <w:t>.</w:t>
-      </w:r>
+        <w:t xml:space="preserve">El producto </w:t>
+      </w:r>
+      <w:r>
+        <w:rPr>
+          <w:rFonts w:ascii="Arial" w:hAnsi="Arial"/>
+          <w:sz w:val="18"/>
+          <w:szCs w:val="18"/>
+          <w:lang w:val="es-ES_tradnl"/>
+        </w:rPr>
+        <w:t xml:space="preserve">es </w:t>
+      </w:r>
+      <w:r>
+        <w:rPr>
+          <w:rFonts w:ascii="Arial" w:hAnsi="Arial"/>
+          <w:sz w:val="18"/>
+          <w:szCs w:val="18"/>
+          <w:lang w:val="es-ES_tradnl"/>
+        </w:rPr>
+        <w:t xml:space="preserve">igual a </w:t>
+      </w:r>
+      <w:r>
+        <w:rPr>
+          <w:rFonts w:ascii="Arial" w:hAnsi="Arial" w:cs="Arial"/>
+          <w:sz w:val="18"/>
+          <w:szCs w:val="18"/>
+          <w:lang w:val="es-ES_tradnl"/>
+        </w:rPr>
+        <w:t>&lt;&lt;MA_09_01_311.gif&gt;&gt;</w:t>
+      </w:r>
+    </w:p>
+    <w:p>
+      <w:pPr>
+        <w:rPr>
+          <w:rFonts w:ascii="Arial" w:hAnsi="Arial" w:cs="Arial"/>
+          <w:sz w:val="18"/>
+          <w:szCs w:val="18"/>
+          <w:highlight w:val="green"/>
+          <w:lang w:val="es-ES_tradnl"/>
+        </w:rPr>
+      </w:pPr>
     </w:p>
     <w:p>
       <w:pPr>
@@ -8467,6 +8042,16 @@
         </w:rPr>
         <w:t xml:space="preserve"> </w:t>
       </w:r>
+    </w:p>
+    <w:p>
+      <w:pPr>
+        <w:rPr>
+          <w:rFonts w:ascii="Arial" w:hAnsi="Arial" w:cs="Arial"/>
+          <w:sz w:val="18"/>
+          <w:szCs w:val="18"/>
+          <w:lang w:val="es-ES_tradnl"/>
+        </w:rPr>
+      </w:pPr>
     </w:p>
     <w:p>
       <w:pPr>
@@ -8493,104 +8078,16 @@
           <w:lang w:val="es-ES_tradnl"/>
         </w:rPr>
       </w:pPr>
-      <m:oMath>
-        <m:rad>
-          <m:radPr>
-            <m:ctrlPr>
-              <w:rPr>
-                <w:rFonts w:ascii="Cambria Math" w:hAnsi="Cambria Math" w:cs="Arial"/>
-                <w:b/>
-                <w:i/>
-                <w:sz w:val="18"/>
-                <w:szCs w:val="18"/>
-                <w:lang w:val="es-ES_tradnl"/>
-              </w:rPr>
-            </m:ctrlPr>
-          </m:radPr>
-          <m:deg>
-            <m:r>
-              <m:rPr>
-                <m:sty m:val="bi"/>
-              </m:rPr>
-              <w:rPr>
-                <w:rFonts w:ascii="Cambria Math" w:hAnsi="Cambria Math" w:cs="Arial"/>
-                <w:sz w:val="18"/>
-                <w:szCs w:val="18"/>
-                <w:lang w:val="es-ES_tradnl"/>
-              </w:rPr>
-              <m:t>3</m:t>
-            </m:r>
-          </m:deg>
-          <m:e>
-            <m:r>
-              <m:rPr>
-                <m:sty m:val="bi"/>
-              </m:rPr>
-              <w:rPr>
-                <w:rFonts w:ascii="Cambria Math" w:hAnsi="Cambria Math" w:cs="Arial"/>
-                <w:sz w:val="18"/>
-                <w:szCs w:val="18"/>
-                <w:lang w:val="es-ES_tradnl"/>
-              </w:rPr>
-              <m:t>455</m:t>
-            </m:r>
-          </m:e>
-        </m:rad>
-        <m:r>
-          <m:rPr>
-            <m:sty m:val="bi"/>
-          </m:rPr>
-          <w:rPr>
-            <w:rFonts w:ascii="Cambria Math" w:hAnsi="Cambria Math" w:cs="Arial"/>
-            <w:sz w:val="18"/>
-            <w:szCs w:val="18"/>
-            <w:lang w:val="es-ES_tradnl"/>
-          </w:rPr>
-          <m:t>∙</m:t>
-        </m:r>
-        <m:rad>
-          <m:radPr>
-            <m:ctrlPr>
-              <w:rPr>
-                <w:rFonts w:ascii="Cambria Math" w:hAnsi="Cambria Math" w:cs="Arial"/>
-                <w:b/>
-                <w:i/>
-                <w:sz w:val="18"/>
-                <w:szCs w:val="18"/>
-                <w:lang w:val="es-ES_tradnl"/>
-              </w:rPr>
-            </m:ctrlPr>
-          </m:radPr>
-          <m:deg>
-            <m:r>
-              <m:rPr>
-                <m:sty m:val="bi"/>
-              </m:rPr>
-              <w:rPr>
-                <w:rFonts w:ascii="Cambria Math" w:hAnsi="Cambria Math" w:cs="Arial"/>
-                <w:sz w:val="18"/>
-                <w:szCs w:val="18"/>
-                <w:lang w:val="es-ES_tradnl"/>
-              </w:rPr>
-              <m:t>5</m:t>
-            </m:r>
-          </m:deg>
-          <m:e>
-            <m:r>
-              <m:rPr>
-                <m:sty m:val="bi"/>
-              </m:rPr>
-              <w:rPr>
-                <w:rFonts w:ascii="Cambria Math" w:hAnsi="Cambria Math" w:cs="Arial"/>
-                <w:sz w:val="18"/>
-                <w:szCs w:val="18"/>
-                <w:lang w:val="es-ES_tradnl"/>
-              </w:rPr>
-              <m:t>5</m:t>
-            </m:r>
-          </m:e>
-        </m:rad>
-      </m:oMath>
+      <w:r>
+        <w:rPr>
+          <w:rFonts w:ascii="Arial" w:hAnsi="Arial" w:cs="Arial"/>
+          <w:b/>
+          <w:sz w:val="18"/>
+          <w:szCs w:val="18"/>
+          <w:lang w:val="es-ES_tradnl"/>
+        </w:rPr>
+        <w:t>&lt;&lt;MA_09_01_312.gif&gt;&gt;</w:t>
+      </w:r>
     </w:p>
     <w:p>
       <w:pPr>
@@ -8606,87 +8103,15 @@
           <w:lang w:val="es-ES_tradnl"/>
         </w:rPr>
       </w:pPr>
-      <m:oMath>
-        <m:rad>
-          <m:radPr>
-            <m:ctrlPr>
-              <w:rPr>
-                <w:rFonts w:ascii="Cambria Math" w:hAnsi="Cambria Math" w:cs="Arial"/>
-                <w:i/>
-                <w:sz w:val="18"/>
-                <w:szCs w:val="18"/>
-                <w:lang w:val="es-ES_tradnl"/>
-              </w:rPr>
-            </m:ctrlPr>
-          </m:radPr>
-          <m:deg>
-            <m:r>
-              <w:rPr>
-                <w:rFonts w:ascii="Cambria Math" w:hAnsi="Cambria Math" w:cs="Arial"/>
-                <w:sz w:val="18"/>
-                <w:szCs w:val="18"/>
-                <w:lang w:val="es-ES_tradnl"/>
-              </w:rPr>
-              <m:t>9</m:t>
-            </m:r>
-          </m:deg>
-          <m:e>
-            <m:r>
-              <w:rPr>
-                <w:rFonts w:ascii="Cambria Math" w:hAnsi="Cambria Math" w:cs="Arial"/>
-                <w:sz w:val="18"/>
-                <w:szCs w:val="18"/>
-                <w:lang w:val="es-ES_tradnl"/>
-              </w:rPr>
-              <m:t>455</m:t>
-            </m:r>
-          </m:e>
-        </m:rad>
-        <m:r>
-          <w:rPr>
-            <w:rFonts w:ascii="Cambria Math" w:hAnsi="Cambria Math" w:cs="Arial"/>
-            <w:sz w:val="18"/>
-            <w:szCs w:val="18"/>
-            <w:lang w:val="es-ES_tradnl"/>
-          </w:rPr>
-          <m:t>∙</m:t>
-        </m:r>
-        <m:rad>
-          <m:radPr>
-            <m:ctrlPr>
-              <w:rPr>
-                <w:rFonts w:ascii="Cambria Math" w:hAnsi="Cambria Math" w:cs="Arial"/>
-                <w:i/>
-                <w:sz w:val="18"/>
-                <w:szCs w:val="18"/>
-                <w:lang w:val="es-ES_tradnl"/>
-              </w:rPr>
-            </m:ctrlPr>
-          </m:radPr>
-          <m:deg>
-            <m:r>
-              <w:rPr>
-                <w:rFonts w:ascii="Cambria Math" w:hAnsi="Cambria Math" w:cs="Arial"/>
-                <w:sz w:val="18"/>
-                <w:szCs w:val="18"/>
-                <w:lang w:val="es-ES_tradnl"/>
-              </w:rPr>
-              <m:t>5</m:t>
-            </m:r>
-          </m:deg>
-          <m:e>
-            <m:r>
-              <w:rPr>
-                <w:rFonts w:ascii="Cambria Math" w:hAnsi="Cambria Math" w:cs="Arial"/>
-                <w:sz w:val="18"/>
-                <w:szCs w:val="18"/>
-                <w:lang w:val="es-ES_tradnl"/>
-              </w:rPr>
-              <m:t>5</m:t>
-            </m:r>
-          </m:e>
-        </m:rad>
-      </m:oMath>
+      <w:r>
+        <w:rPr>
+          <w:rFonts w:ascii="Arial" w:hAnsi="Arial" w:cs="Arial"/>
+          <w:sz w:val="18"/>
+          <w:szCs w:val="18"/>
+          <w:lang w:val="es-ES_tradnl"/>
+        </w:rPr>
+        <w:t>&lt;&lt;MA_09_01_313.gif&gt;&gt;</w:t>
+      </w:r>
     </w:p>
     <w:p>
       <w:pPr>
@@ -8702,43 +8127,15 @@
           <w:lang w:val="es-ES_tradnl"/>
         </w:rPr>
       </w:pPr>
-      <m:oMath>
-        <m:rad>
-          <m:radPr>
-            <m:ctrlPr>
-              <w:rPr>
-                <w:rFonts w:ascii="Cambria Math" w:hAnsi="Cambria Math" w:cs="Arial"/>
-                <w:i/>
-                <w:sz w:val="18"/>
-                <w:szCs w:val="18"/>
-                <w:lang w:val="es-ES_tradnl"/>
-              </w:rPr>
-            </m:ctrlPr>
-          </m:radPr>
-          <m:deg>
-            <m:r>
-              <w:rPr>
-                <w:rFonts w:ascii="Cambria Math" w:hAnsi="Cambria Math" w:cs="Arial"/>
-                <w:sz w:val="18"/>
-                <w:szCs w:val="18"/>
-                <w:lang w:val="es-ES_tradnl"/>
-              </w:rPr>
-              <m:t>3</m:t>
-            </m:r>
-          </m:deg>
-          <m:e>
-            <m:r>
-              <w:rPr>
-                <w:rFonts w:ascii="Cambria Math" w:hAnsi="Cambria Math" w:cs="Arial"/>
-                <w:sz w:val="18"/>
-                <w:szCs w:val="18"/>
-                <w:lang w:val="es-ES_tradnl"/>
-              </w:rPr>
-              <m:t>4555</m:t>
-            </m:r>
-          </m:e>
-        </m:rad>
-      </m:oMath>
+      <w:r>
+        <w:rPr>
+          <w:rFonts w:ascii="Arial" w:hAnsi="Arial" w:cs="Arial"/>
+          <w:sz w:val="18"/>
+          <w:szCs w:val="18"/>
+          <w:lang w:val="es-ES_tradnl"/>
+        </w:rPr>
+        <w:t>&lt;&lt;MA_09_01_314.gif&gt;&gt;</w:t>
+      </w:r>
     </w:p>
     <w:p>
       <w:pPr>
@@ -8754,64 +8151,27 @@
           <w:lang w:val="es-ES_tradnl"/>
         </w:rPr>
       </w:pPr>
-      <m:oMath>
-        <m:rad>
-          <m:radPr>
-            <m:ctrlPr>
-              <w:rPr>
-                <w:rFonts w:ascii="Cambria Math" w:hAnsi="Cambria Math" w:cs="Arial"/>
-                <w:i/>
-                <w:sz w:val="18"/>
-                <w:szCs w:val="18"/>
-                <w:lang w:val="es-ES_tradnl"/>
-              </w:rPr>
-            </m:ctrlPr>
-          </m:radPr>
-          <m:deg>
-            <m:r>
-              <w:rPr>
-                <w:rFonts w:ascii="Cambria Math" w:hAnsi="Cambria Math" w:cs="Arial"/>
-                <w:sz w:val="18"/>
-                <w:szCs w:val="18"/>
-                <w:lang w:val="es-ES_tradnl"/>
-              </w:rPr>
-              <m:t>14</m:t>
-            </m:r>
-          </m:deg>
-          <m:e>
-            <m:r>
-              <w:rPr>
-                <w:rFonts w:ascii="Cambria Math" w:hAnsi="Cambria Math" w:cs="Arial"/>
-                <w:sz w:val="18"/>
-                <w:szCs w:val="18"/>
-                <w:lang w:val="es-ES_tradnl"/>
-              </w:rPr>
-              <m:t>2275</m:t>
-            </m:r>
-          </m:e>
-        </m:rad>
-      </m:oMath>
-    </w:p>
-    <w:p>
-      <w:pPr>
-        <w:pStyle w:val="Prrafodelista"/>
-        <w:rPr>
-          <w:rFonts w:ascii="Arial" w:hAnsi="Arial" w:cs="Arial"/>
-          <w:sz w:val="18"/>
-          <w:szCs w:val="18"/>
-          <w:lang w:val="es-ES_tradnl"/>
-        </w:rPr>
-      </w:pPr>
-    </w:p>
-    <w:p>
-      <w:pPr>
-        <w:rPr>
-          <w:rFonts w:ascii="Arial" w:hAnsi="Arial" w:cs="Arial"/>
-          <w:sz w:val="18"/>
-          <w:szCs w:val="18"/>
-          <w:lang w:val="es-ES_tradnl"/>
-        </w:rPr>
-      </w:pPr>
+      <w:r>
+        <w:rPr>
+          <w:rFonts w:ascii="Arial" w:hAnsi="Arial" w:cs="Arial"/>
+          <w:sz w:val="18"/>
+          <w:szCs w:val="18"/>
+          <w:lang w:val="es-ES_tradnl"/>
+        </w:rPr>
+        <w:t>&lt;&lt;MA_09_01_315.gif&gt;&gt;</w:t>
+      </w:r>
+    </w:p>
+    <w:p>
+      <w:pPr>
+        <w:rPr>
+          <w:rFonts w:ascii="Arial" w:hAnsi="Arial" w:cs="Arial"/>
+          <w:sz w:val="18"/>
+          <w:szCs w:val="18"/>
+          <w:lang w:val="es-ES_tradnl"/>
+        </w:rPr>
+      </w:pPr>
+      <w:bookmarkStart w:id="0" w:name="_GoBack"/>
+      <w:bookmarkEnd w:id="0"/>
     </w:p>
     <w:p>
       <w:pPr>
